--- a/Практика/Практика_НИ_1к/Практика_НИ_1к_задание.docx
+++ b/Практика/Практика_НИ_1к/Практика_НИ_1к_задание.docx
@@ -4,7 +4,7 @@
   <w:body>
     <w:p>
       <w:pPr>
-        <w:pStyle w:val="Normal1"/>
+        <w:pStyle w:val="LOnormal"/>
         <w:jc w:val="center"/>
         <w:rPr>
           <w:rFonts w:ascii="Times New Roman" w:hAnsi="Times New Roman" w:eastAsia="Times New Roman" w:cs="Times New Roman"/>
@@ -23,7 +23,7 @@
     </w:p>
     <w:p>
       <w:pPr>
-        <w:pStyle w:val="Normal1"/>
+        <w:pStyle w:val="LOnormal"/>
         <w:jc w:val="center"/>
         <w:rPr>
           <w:rFonts w:ascii="Times New Roman" w:hAnsi="Times New Roman" w:eastAsia="Times New Roman" w:cs="Times New Roman"/>
@@ -42,7 +42,7 @@
     </w:p>
     <w:p>
       <w:pPr>
-        <w:pStyle w:val="Normal1"/>
+        <w:pStyle w:val="LOnormal"/>
         <w:spacing w:lineRule="auto" w:line="240" w:before="0" w:after="0"/>
         <w:jc w:val="center"/>
         <w:rPr>
@@ -61,7 +61,7 @@
     </w:p>
     <w:p>
       <w:pPr>
-        <w:pStyle w:val="Normal1"/>
+        <w:pStyle w:val="LOnormal"/>
         <w:spacing w:lineRule="auto" w:line="240" w:before="0" w:after="0"/>
         <w:jc w:val="center"/>
         <w:rPr>
@@ -80,7 +80,7 @@
     </w:p>
     <w:p>
       <w:pPr>
-        <w:pStyle w:val="Normal1"/>
+        <w:pStyle w:val="LOnormal"/>
         <w:spacing w:lineRule="auto" w:line="240" w:before="0" w:after="0"/>
         <w:jc w:val="both"/>
         <w:rPr>
@@ -95,7 +95,7 @@
     </w:p>
     <w:p>
       <w:pPr>
-        <w:pStyle w:val="Normal1"/>
+        <w:pStyle w:val="LOnormal"/>
         <w:spacing w:lineRule="auto" w:line="240" w:before="0" w:after="0"/>
         <w:jc w:val="center"/>
         <w:rPr>
@@ -121,7 +121,7 @@
     </w:p>
     <w:p>
       <w:pPr>
-        <w:pStyle w:val="Normal1"/>
+        <w:pStyle w:val="LOnormal"/>
         <w:spacing w:lineRule="auto" w:line="240" w:before="0" w:after="0"/>
         <w:jc w:val="center"/>
         <w:rPr>
@@ -141,7 +141,7 @@
     </w:p>
     <w:p>
       <w:pPr>
-        <w:pStyle w:val="Normal1"/>
+        <w:pStyle w:val="LOnormal"/>
         <w:shd w:val="clear" w:color="auto" w:fill="FFFFFF"/>
         <w:spacing w:before="0" w:after="0"/>
         <w:jc w:val="center"/>
@@ -163,7 +163,7 @@
     </w:p>
     <w:p>
       <w:pPr>
-        <w:pStyle w:val="Normal1"/>
+        <w:pStyle w:val="LOnormal"/>
         <w:spacing w:lineRule="auto" w:line="240" w:before="0" w:after="0"/>
         <w:ind w:left="-540" w:hanging="0"/>
         <w:jc w:val="right"/>
@@ -186,7 +186,7 @@
     </w:p>
     <w:p>
       <w:pPr>
-        <w:pStyle w:val="Normal1"/>
+        <w:pStyle w:val="LOnormal"/>
         <w:spacing w:lineRule="auto" w:line="240" w:before="0" w:after="0"/>
         <w:ind w:left="-540" w:hanging="0"/>
         <w:jc w:val="right"/>
@@ -203,7 +203,7 @@
     </w:p>
     <w:p>
       <w:pPr>
-        <w:pStyle w:val="Normal1"/>
+        <w:pStyle w:val="LOnormal"/>
         <w:spacing w:lineRule="auto" w:line="240" w:before="0" w:after="0"/>
         <w:ind w:left="-540" w:hanging="0"/>
         <w:jc w:val="right"/>
@@ -226,7 +226,7 @@
     </w:p>
     <w:p>
       <w:pPr>
-        <w:pStyle w:val="Normal1"/>
+        <w:pStyle w:val="LOnormal"/>
         <w:spacing w:lineRule="auto" w:line="240" w:before="0" w:after="0"/>
         <w:ind w:left="-540" w:hanging="0"/>
         <w:jc w:val="right"/>
@@ -243,7 +243,7 @@
     </w:p>
     <w:p>
       <w:pPr>
-        <w:pStyle w:val="Normal1"/>
+        <w:pStyle w:val="LOnormal"/>
         <w:spacing w:lineRule="auto" w:line="240" w:before="0" w:after="0"/>
         <w:ind w:left="-540" w:firstLine="708"/>
         <w:jc w:val="right"/>
@@ -260,7 +260,7 @@
     </w:p>
     <w:p>
       <w:pPr>
-        <w:pStyle w:val="Normal1"/>
+        <w:pStyle w:val="LOnormal"/>
         <w:spacing w:lineRule="auto" w:line="240" w:before="0" w:after="0"/>
         <w:ind w:left="-540" w:firstLine="426"/>
         <w:jc w:val="center"/>
@@ -279,7 +279,7 @@
     </w:p>
     <w:p>
       <w:pPr>
-        <w:pStyle w:val="Normal1"/>
+        <w:pStyle w:val="LOnormal"/>
         <w:spacing w:lineRule="auto" w:line="240" w:before="0" w:after="0"/>
         <w:ind w:left="-540" w:firstLine="426"/>
         <w:jc w:val="center"/>
@@ -299,7 +299,7 @@
     </w:p>
     <w:p>
       <w:pPr>
-        <w:pStyle w:val="Normal1"/>
+        <w:pStyle w:val="LOnormal"/>
         <w:spacing w:lineRule="auto" w:line="240" w:before="0" w:after="0"/>
         <w:ind w:left="-540" w:firstLine="426"/>
         <w:jc w:val="center"/>
@@ -319,7 +319,7 @@
     </w:p>
     <w:p>
       <w:pPr>
-        <w:pStyle w:val="Normal1"/>
+        <w:pStyle w:val="LOnormal"/>
         <w:spacing w:lineRule="auto" w:line="240" w:before="0" w:after="0"/>
         <w:ind w:left="-540" w:firstLine="426"/>
         <w:jc w:val="center"/>
@@ -341,7 +341,7 @@
     </w:p>
     <w:p>
       <w:pPr>
-        <w:pStyle w:val="Normal1"/>
+        <w:pStyle w:val="LOnormal"/>
         <w:spacing w:lineRule="auto" w:line="240" w:before="0" w:after="0"/>
         <w:ind w:left="-540" w:firstLine="426"/>
         <w:jc w:val="center"/>
@@ -364,40 +364,52 @@
     </w:p>
     <w:p>
       <w:pPr>
-        <w:pStyle w:val="Normal1"/>
+        <w:pStyle w:val="Normal"/>
+        <w:widowControl/>
+        <w:bidi w:val="0"/>
         <w:spacing w:lineRule="auto" w:line="240" w:before="0" w:after="0"/>
+        <w:ind w:left="0" w:right="0" w:hanging="0"/>
         <w:jc w:val="both"/>
-        <w:rPr>
-          <w:rFonts w:ascii="Times New Roman" w:hAnsi="Times New Roman" w:eastAsia="Times New Roman" w:cs="Times New Roman"/>
-        </w:rPr>
-      </w:pPr>
-      <w:r>
-        <w:rPr>
-          <w:rFonts w:eastAsia="Times New Roman" w:cs="Times New Roman" w:ascii="Times New Roman" w:hAnsi="Times New Roman"/>
-        </w:rPr>
-        <w:t>Студента   _________________________________________________</w:t>
+        <w:rPr/>
+      </w:pPr>
+      <w:r>
+        <w:rPr>
+          <w:rFonts w:eastAsia="Times New Roman" w:cs="Times New Roman" w:ascii="Times New Roman" w:hAnsi="Times New Roman"/>
+        </w:rPr>
+        <w:t xml:space="preserve">Студента   </w:t>
+      </w:r>
+      <w:r>
+        <w:rPr>
+          <w:rFonts w:eastAsia="Times New Roman" w:cs="Times New Roman" w:ascii="Times New Roman" w:hAnsi="Times New Roman"/>
+          <w:u w:val="single"/>
+        </w:rPr>
+        <w:t xml:space="preserve">Орлова Валентин Сергеевич                                                                                           </w:t>
+      </w:r>
+      <w:r>
+        <w:rPr>
+          <w:rFonts w:eastAsia="Times New Roman" w:cs="Times New Roman" w:ascii="Times New Roman" w:hAnsi="Times New Roman"/>
+        </w:rPr>
         <w:tab/>
         <w:tab/>
         <w:tab/>
-        <w:tab/>
       </w:r>
     </w:p>
     <w:p>
       <w:pPr>
-        <w:pStyle w:val="Normal1"/>
+        <w:pStyle w:val="Normal"/>
+        <w:widowControl/>
+        <w:bidi w:val="0"/>
         <w:spacing w:lineRule="auto" w:line="240" w:before="0" w:after="0"/>
+        <w:ind w:left="0" w:right="0" w:hanging="0"/>
         <w:jc w:val="both"/>
-        <w:rPr>
-          <w:rFonts w:ascii="Times New Roman" w:hAnsi="Times New Roman" w:eastAsia="Times New Roman" w:cs="Times New Roman"/>
+        <w:rPr/>
+      </w:pPr>
+      <w:r>
+        <w:rPr>
+          <w:rFonts w:eastAsia="Times New Roman" w:cs="Times New Roman" w:ascii="Times New Roman" w:hAnsi="Times New Roman"/>
           <w:vertAlign w:val="superscript"/>
         </w:rPr>
-      </w:pPr>
-      <w:r>
-        <w:rPr>
-          <w:rFonts w:eastAsia="Times New Roman" w:cs="Times New Roman" w:ascii="Times New Roman" w:hAnsi="Times New Roman"/>
-          <w:vertAlign w:val="superscript"/>
-        </w:rPr>
-        <w:t xml:space="preserve">                                </w:t>
+        <w:t xml:space="preserve">                                                                                                   </w:t>
       </w:r>
       <w:r>
         <w:rPr>
@@ -409,16 +421,18 @@
     </w:p>
     <w:p>
       <w:pPr>
-        <w:pStyle w:val="Normal1"/>
+        <w:pStyle w:val="Normal"/>
+        <w:widowControl/>
+        <w:bidi w:val="0"/>
         <w:spacing w:lineRule="auto" w:line="240" w:before="0" w:after="0"/>
+        <w:ind w:left="0" w:right="0" w:hanging="0"/>
         <w:jc w:val="both"/>
-        <w:rPr>
-          <w:rFonts w:ascii="Times New Roman" w:hAnsi="Times New Roman" w:eastAsia="Times New Roman" w:cs="Times New Roman"/>
-        </w:rPr>
-      </w:pPr>
-      <w:r>
-        <w:rPr>
-          <w:rFonts w:eastAsia="Times New Roman" w:cs="Times New Roman" w:ascii="Times New Roman" w:hAnsi="Times New Roman"/>
+        <w:rPr/>
+      </w:pPr>
+      <w:r>
+        <w:rPr>
+          <w:rFonts w:eastAsia="Times New Roman" w:cs="Times New Roman" w:ascii="Times New Roman" w:hAnsi="Times New Roman"/>
+          <w:u w:val="single"/>
         </w:rPr>
         <w:t xml:space="preserve">Руководитель </w:t>
       </w:r>
@@ -427,12 +441,12 @@
           <w:rFonts w:eastAsia="Times New Roman" w:cs="Times New Roman" w:ascii="Times New Roman" w:hAnsi="Times New Roman"/>
           <w:u w:val="single"/>
         </w:rPr>
-        <w:t>____________________________________________________________________</w:t>
+        <w:t xml:space="preserve">Государев Илья Борисович, кандидат педагогических наук, доцент                   </w:t>
       </w:r>
     </w:p>
     <w:p>
       <w:pPr>
-        <w:pStyle w:val="Normal1"/>
+        <w:pStyle w:val="LOnormal"/>
         <w:spacing w:lineRule="auto" w:line="240" w:before="0" w:after="0"/>
         <w:ind w:firstLine="426"/>
         <w:jc w:val="both"/>
@@ -458,7 +472,7 @@
     </w:p>
     <w:p>
       <w:pPr>
-        <w:pStyle w:val="Normal1"/>
+        <w:pStyle w:val="LOnormal"/>
         <w:spacing w:lineRule="auto" w:line="240" w:before="0" w:after="0"/>
         <w:jc w:val="both"/>
         <w:rPr>
@@ -473,7 +487,7 @@
     </w:p>
     <w:p>
       <w:pPr>
-        <w:pStyle w:val="Normal1"/>
+        <w:pStyle w:val="LOnormal"/>
         <w:spacing w:lineRule="auto" w:line="240" w:before="0" w:after="0"/>
         <w:jc w:val="both"/>
         <w:rPr>
@@ -489,7 +503,7 @@
     </w:p>
     <w:p>
       <w:pPr>
-        <w:pStyle w:val="Normal1"/>
+        <w:pStyle w:val="LOnormal"/>
         <w:spacing w:lineRule="auto" w:line="240" w:before="0" w:after="0"/>
         <w:jc w:val="both"/>
         <w:rPr>
@@ -532,7 +546,7 @@
     </w:p>
     <w:p>
       <w:pPr>
-        <w:pStyle w:val="Normal1"/>
+        <w:pStyle w:val="LOnormal"/>
         <w:shd w:val="clear" w:color="auto" w:fill="FFFFFF"/>
         <w:spacing w:lineRule="auto" w:line="240" w:before="0" w:after="0"/>
         <w:rPr>
@@ -549,7 +563,7 @@
     </w:p>
     <w:p>
       <w:pPr>
-        <w:pStyle w:val="Normal1"/>
+        <w:pStyle w:val="LOnormal"/>
         <w:shd w:val="clear" w:color="auto" w:fill="FFFFFF"/>
         <w:spacing w:lineRule="auto" w:line="240" w:before="0" w:after="0"/>
         <w:rPr>
@@ -566,7 +580,7 @@
     </w:p>
     <w:p>
       <w:pPr>
-        <w:pStyle w:val="Normal1"/>
+        <w:pStyle w:val="LOnormal"/>
         <w:spacing w:lineRule="auto" w:line="240" w:before="0" w:after="0"/>
         <w:jc w:val="center"/>
         <w:rPr>
@@ -585,7 +599,7 @@
     </w:p>
     <w:p>
       <w:pPr>
-        <w:pStyle w:val="Normal1"/>
+        <w:pStyle w:val="LOnormal"/>
         <w:spacing w:lineRule="auto" w:line="240" w:before="0" w:after="0"/>
         <w:rPr>
           <w:rFonts w:ascii="Times New Roman" w:hAnsi="Times New Roman" w:eastAsia="Times New Roman" w:cs="Times New Roman"/>
@@ -617,8 +631,8 @@
       <w:tblGrid>
         <w:gridCol w:w="4536"/>
         <w:gridCol w:w="2551"/>
-        <w:gridCol w:w="1135"/>
-        <w:gridCol w:w="1497"/>
+        <w:gridCol w:w="1136"/>
+        <w:gridCol w:w="1496"/>
       </w:tblGrid>
       <w:tr>
         <w:trPr/>
@@ -636,7 +650,7 @@
           </w:tcPr>
           <w:p>
             <w:pPr>
-              <w:pStyle w:val="Normal1"/>
+              <w:pStyle w:val="LOnormal"/>
               <w:spacing w:lineRule="auto" w:line="240" w:before="0" w:after="0"/>
               <w:jc w:val="center"/>
               <w:rPr>
@@ -669,7 +683,7 @@
           </w:tcPr>
           <w:p>
             <w:pPr>
-              <w:pStyle w:val="Normal1"/>
+              <w:pStyle w:val="LOnormal"/>
               <w:spacing w:lineRule="auto" w:line="240" w:before="0" w:after="0"/>
               <w:rPr>
                 <w:rFonts w:ascii="Times New Roman" w:hAnsi="Times New Roman" w:eastAsia="Times New Roman" w:cs="Times New Roman"/>
@@ -701,7 +715,7 @@
           </w:tcPr>
           <w:p>
             <w:pPr>
-              <w:pStyle w:val="Normal1"/>
+              <w:pStyle w:val="LOnormal"/>
               <w:spacing w:lineRule="auto" w:line="240" w:before="0" w:after="0"/>
               <w:jc w:val="center"/>
               <w:rPr>
@@ -721,7 +735,7 @@
           </w:p>
           <w:p>
             <w:pPr>
-              <w:pStyle w:val="Normal1"/>
+              <w:pStyle w:val="LOnormal"/>
               <w:spacing w:lineRule="auto" w:line="240" w:before="0" w:after="0"/>
               <w:jc w:val="center"/>
               <w:rPr>
@@ -757,9 +771,8 @@
           </w:tcPr>
           <w:p>
             <w:pPr>
-              <w:pStyle w:val="Normal1"/>
+              <w:pStyle w:val="LOnormal"/>
               <w:widowControl w:val="false"/>
-              <w:pBdr/>
               <w:spacing w:before="0" w:after="0"/>
               <w:rPr>
                 <w:rFonts w:ascii="Times New Roman" w:hAnsi="Times New Roman" w:eastAsia="Times New Roman" w:cs="Times New Roman"/>
@@ -790,9 +803,8 @@
           </w:tcPr>
           <w:p>
             <w:pPr>
-              <w:pStyle w:val="Normal1"/>
+              <w:pStyle w:val="LOnormal"/>
               <w:widowControl w:val="false"/>
-              <w:pBdr/>
               <w:spacing w:before="0" w:after="0"/>
               <w:rPr>
                 <w:rFonts w:ascii="Times New Roman" w:hAnsi="Times New Roman" w:eastAsia="Times New Roman" w:cs="Times New Roman"/>
@@ -811,7 +823,7 @@
         </w:tc>
         <w:tc>
           <w:tcPr>
-            <w:tcW w:w="1135" w:type="dxa"/>
+            <w:tcW w:w="1136" w:type="dxa"/>
             <w:tcBorders>
               <w:top w:val="single" w:sz="4" w:space="0" w:color="000000"/>
               <w:left w:val="single" w:sz="4" w:space="0" w:color="000000"/>
@@ -822,7 +834,7 @@
           </w:tcPr>
           <w:p>
             <w:pPr>
-              <w:pStyle w:val="Normal1"/>
+              <w:pStyle w:val="LOnormal"/>
               <w:spacing w:lineRule="auto" w:line="240" w:before="0" w:after="0"/>
               <w:jc w:val="center"/>
               <w:rPr>
@@ -843,7 +855,7 @@
         </w:tc>
         <w:tc>
           <w:tcPr>
-            <w:tcW w:w="1497" w:type="dxa"/>
+            <w:tcW w:w="1496" w:type="dxa"/>
             <w:tcBorders>
               <w:top w:val="single" w:sz="4" w:space="0" w:color="000000"/>
               <w:left w:val="single" w:sz="4" w:space="0" w:color="000000"/>
@@ -854,7 +866,7 @@
           </w:tcPr>
           <w:p>
             <w:pPr>
-              <w:pStyle w:val="Normal1"/>
+              <w:pStyle w:val="LOnormal"/>
               <w:spacing w:lineRule="auto" w:line="240" w:before="0" w:after="0"/>
               <w:jc w:val="center"/>
               <w:rPr>
@@ -892,7 +904,7 @@
           </w:tcPr>
           <w:p>
             <w:pPr>
-              <w:pStyle w:val="Normal1"/>
+              <w:pStyle w:val="LOnormal"/>
               <w:numPr>
                 <w:ilvl w:val="0"/>
                 <w:numId w:val="1"/>
@@ -934,7 +946,7 @@
           </w:tcPr>
           <w:p>
             <w:pPr>
-              <w:pStyle w:val="Normal1"/>
+              <w:pStyle w:val="LOnormal"/>
               <w:tabs>
                 <w:tab w:val="clear" w:pos="720"/>
                 <w:tab w:val="left" w:pos="-15" w:leader="none"/>
@@ -957,7 +969,7 @@
           </w:p>
           <w:p>
             <w:pPr>
-              <w:pStyle w:val="Normal1"/>
+              <w:pStyle w:val="LOnormal"/>
               <w:tabs>
                 <w:tab w:val="clear" w:pos="720"/>
                 <w:tab w:val="left" w:pos="-15" w:leader="none"/>
@@ -980,7 +992,7 @@
           </w:p>
           <w:p>
             <w:pPr>
-              <w:pStyle w:val="Normal1"/>
+              <w:pStyle w:val="LOnormal"/>
               <w:tabs>
                 <w:tab w:val="clear" w:pos="720"/>
                 <w:tab w:val="left" w:pos="-15" w:leader="none"/>
@@ -1003,7 +1015,7 @@
           </w:p>
           <w:p>
             <w:pPr>
-              <w:pStyle w:val="Normal1"/>
+              <w:pStyle w:val="LOnormal"/>
               <w:tabs>
                 <w:tab w:val="clear" w:pos="720"/>
                 <w:tab w:val="left" w:pos="-15" w:leader="none"/>
@@ -1040,7 +1052,7 @@
           </w:tcPr>
           <w:p>
             <w:pPr>
-              <w:pStyle w:val="Normal1"/>
+              <w:pStyle w:val="LOnormal"/>
               <w:tabs>
                 <w:tab w:val="clear" w:pos="720"/>
                 <w:tab w:val="left" w:pos="-15" w:leader="none"/>
@@ -1063,7 +1075,7 @@
           </w:p>
           <w:p>
             <w:pPr>
-              <w:pStyle w:val="Normal1"/>
+              <w:pStyle w:val="LOnormal"/>
               <w:spacing w:lineRule="auto" w:line="240" w:before="0" w:after="0"/>
               <w:rPr>
                 <w:rFonts w:ascii="Times New Roman" w:hAnsi="Times New Roman" w:eastAsia="Times New Roman" w:cs="Times New Roman"/>
@@ -1082,25 +1094,25 @@
           </w:p>
           <w:p>
             <w:pPr>
-              <w:pStyle w:val="Normal1"/>
-              <w:spacing w:lineRule="auto" w:line="240" w:before="0" w:after="0"/>
-              <w:rPr>
-                <w:rFonts w:ascii="Times New Roman" w:hAnsi="Times New Roman" w:eastAsia="Times New Roman" w:cs="Times New Roman"/>
-                <w:sz w:val="24"/>
-                <w:szCs w:val="24"/>
-              </w:rPr>
-            </w:pPr>
-            <w:r>
-              <w:rPr>
-                <w:rFonts w:eastAsia="Times New Roman" w:cs="Times New Roman" w:ascii="Times New Roman" w:hAnsi="Times New Roman"/>
-                <w:sz w:val="24"/>
-                <w:szCs w:val="24"/>
-              </w:rPr>
-            </w:r>
-          </w:p>
-          <w:p>
-            <w:pPr>
-              <w:pStyle w:val="Normal1"/>
+              <w:pStyle w:val="LOnormal"/>
+              <w:spacing w:lineRule="auto" w:line="240" w:before="0" w:after="0"/>
+              <w:rPr>
+                <w:rFonts w:ascii="Times New Roman" w:hAnsi="Times New Roman" w:eastAsia="Times New Roman" w:cs="Times New Roman"/>
+                <w:sz w:val="24"/>
+                <w:szCs w:val="24"/>
+              </w:rPr>
+            </w:pPr>
+            <w:r>
+              <w:rPr>
+                <w:rFonts w:eastAsia="Times New Roman" w:cs="Times New Roman" w:ascii="Times New Roman" w:hAnsi="Times New Roman"/>
+                <w:sz w:val="24"/>
+                <w:szCs w:val="24"/>
+              </w:rPr>
+            </w:r>
+          </w:p>
+          <w:p>
+            <w:pPr>
+              <w:pStyle w:val="LOnormal"/>
               <w:spacing w:lineRule="auto" w:line="240" w:before="0" w:after="0"/>
               <w:rPr/>
             </w:pPr>
@@ -1136,7 +1148,7 @@
           </w:p>
           <w:p>
             <w:pPr>
-              <w:pStyle w:val="Normal1"/>
+              <w:pStyle w:val="LOnormal"/>
               <w:tabs>
                 <w:tab w:val="clear" w:pos="720"/>
                 <w:tab w:val="left" w:pos="-15" w:leader="none"/>
@@ -1159,7 +1171,7 @@
         </w:tc>
         <w:tc>
           <w:tcPr>
-            <w:tcW w:w="1135" w:type="dxa"/>
+            <w:tcW w:w="1136" w:type="dxa"/>
             <w:tcBorders>
               <w:top w:val="single" w:sz="4" w:space="0" w:color="000000"/>
               <w:left w:val="single" w:sz="4" w:space="0" w:color="000000"/>
@@ -1170,7 +1182,7 @@
           </w:tcPr>
           <w:p>
             <w:pPr>
-              <w:pStyle w:val="Normal1"/>
+              <w:pStyle w:val="LOnormal"/>
               <w:spacing w:lineRule="auto" w:line="240" w:before="0" w:after="0"/>
               <w:jc w:val="both"/>
               <w:rPr>
@@ -1191,7 +1203,7 @@
         </w:tc>
         <w:tc>
           <w:tcPr>
-            <w:tcW w:w="1497" w:type="dxa"/>
+            <w:tcW w:w="1496" w:type="dxa"/>
             <w:tcBorders>
               <w:top w:val="single" w:sz="4" w:space="0" w:color="000000"/>
               <w:left w:val="single" w:sz="4" w:space="0" w:color="000000"/>
@@ -1202,7 +1214,7 @@
           </w:tcPr>
           <w:p>
             <w:pPr>
-              <w:pStyle w:val="Normal1"/>
+              <w:pStyle w:val="LOnormal"/>
               <w:spacing w:lineRule="auto" w:line="240" w:before="0" w:after="0"/>
               <w:jc w:val="both"/>
               <w:rPr>
@@ -1239,8 +1251,7 @@
           </w:tcPr>
           <w:p>
             <w:pPr>
-              <w:pStyle w:val="Normal1"/>
-              <w:pBdr/>
+              <w:pStyle w:val="LOnormal"/>
               <w:tabs>
                 <w:tab w:val="clear" w:pos="720"/>
                 <w:tab w:val="left" w:pos="1065" w:leader="none"/>
@@ -1291,8 +1302,7 @@
           </w:p>
           <w:p>
             <w:pPr>
-              <w:pStyle w:val="Normal1"/>
-              <w:pBdr/>
+              <w:pStyle w:val="LOnormal"/>
               <w:tabs>
                 <w:tab w:val="clear" w:pos="720"/>
                 <w:tab w:val="left" w:pos="1065" w:leader="none"/>
@@ -1318,8 +1328,7 @@
           </w:p>
           <w:p>
             <w:pPr>
-              <w:pStyle w:val="Normal1"/>
-              <w:pBdr/>
+              <w:pStyle w:val="LOnormal"/>
               <w:tabs>
                 <w:tab w:val="clear" w:pos="720"/>
                 <w:tab w:val="left" w:pos="1065" w:leader="none"/>
@@ -1345,8 +1354,7 @@
           </w:p>
           <w:p>
             <w:pPr>
-              <w:pStyle w:val="Normal1"/>
-              <w:pBdr/>
+              <w:pStyle w:val="LOnormal"/>
               <w:tabs>
                 <w:tab w:val="clear" w:pos="720"/>
                 <w:tab w:val="left" w:pos="1065" w:leader="none"/>
@@ -1372,8 +1380,7 @@
           </w:p>
           <w:p>
             <w:pPr>
-              <w:pStyle w:val="Normal1"/>
-              <w:pBdr/>
+              <w:pStyle w:val="LOnormal"/>
               <w:tabs>
                 <w:tab w:val="clear" w:pos="720"/>
                 <w:tab w:val="left" w:pos="1065" w:leader="none"/>
@@ -1399,8 +1406,7 @@
           </w:p>
           <w:p>
             <w:pPr>
-              <w:pStyle w:val="Normal1"/>
-              <w:pBdr/>
+              <w:pStyle w:val="LOnormal"/>
               <w:tabs>
                 <w:tab w:val="clear" w:pos="720"/>
                 <w:tab w:val="left" w:pos="1065" w:leader="none"/>
@@ -1438,7 +1444,7 @@
           </w:tcPr>
           <w:p>
             <w:pPr>
-              <w:pStyle w:val="Normal1"/>
+              <w:pStyle w:val="LOnormal"/>
               <w:tabs>
                 <w:tab w:val="clear" w:pos="720"/>
                 <w:tab w:val="left" w:pos="-15" w:leader="none"/>
@@ -1461,7 +1467,7 @@
           </w:p>
           <w:p>
             <w:pPr>
-              <w:pStyle w:val="Normal1"/>
+              <w:pStyle w:val="LOnormal"/>
               <w:spacing w:lineRule="auto" w:line="240" w:before="0" w:after="0"/>
               <w:rPr>
                 <w:rFonts w:ascii="Times New Roman" w:hAnsi="Times New Roman" w:eastAsia="Times New Roman" w:cs="Times New Roman"/>
@@ -1480,7 +1486,7 @@
           </w:p>
           <w:p>
             <w:pPr>
-              <w:pStyle w:val="Normal1"/>
+              <w:pStyle w:val="LOnormal"/>
               <w:tabs>
                 <w:tab w:val="clear" w:pos="720"/>
                 <w:tab w:val="left" w:pos="-15" w:leader="none"/>
@@ -1503,7 +1509,7 @@
         </w:tc>
         <w:tc>
           <w:tcPr>
-            <w:tcW w:w="1135" w:type="dxa"/>
+            <w:tcW w:w="1136" w:type="dxa"/>
             <w:tcBorders>
               <w:top w:val="single" w:sz="4" w:space="0" w:color="000000"/>
               <w:left w:val="single" w:sz="4" w:space="0" w:color="000000"/>
@@ -1514,7 +1520,7 @@
           </w:tcPr>
           <w:p>
             <w:pPr>
-              <w:pStyle w:val="Normal1"/>
+              <w:pStyle w:val="LOnormal"/>
               <w:spacing w:lineRule="auto" w:line="240" w:before="0" w:after="0"/>
               <w:jc w:val="both"/>
               <w:rPr>
@@ -1535,7 +1541,7 @@
         </w:tc>
         <w:tc>
           <w:tcPr>
-            <w:tcW w:w="1497" w:type="dxa"/>
+            <w:tcW w:w="1496" w:type="dxa"/>
             <w:tcBorders>
               <w:top w:val="single" w:sz="4" w:space="0" w:color="000000"/>
               <w:left w:val="single" w:sz="4" w:space="0" w:color="000000"/>
@@ -1546,7 +1552,7 @@
           </w:tcPr>
           <w:p>
             <w:pPr>
-              <w:pStyle w:val="Normal1"/>
+              <w:pStyle w:val="LOnormal"/>
               <w:spacing w:lineRule="auto" w:line="240" w:before="0" w:after="0"/>
               <w:jc w:val="both"/>
               <w:rPr>
@@ -1581,7 +1587,7 @@
           </w:tcPr>
           <w:p>
             <w:pPr>
-              <w:pStyle w:val="Normal1"/>
+              <w:pStyle w:val="LOnormal"/>
               <w:spacing w:lineRule="auto" w:line="240" w:before="0" w:after="200"/>
               <w:jc w:val="both"/>
               <w:rPr>
@@ -1613,7 +1619,7 @@
           </w:tcPr>
           <w:p>
             <w:pPr>
-              <w:pStyle w:val="Normal1"/>
+              <w:pStyle w:val="LOnormal"/>
               <w:tabs>
                 <w:tab w:val="clear" w:pos="720"/>
                 <w:tab w:val="left" w:pos="-15" w:leader="none"/>
@@ -1636,7 +1642,7 @@
           </w:p>
           <w:p>
             <w:pPr>
-              <w:pStyle w:val="Normal1"/>
+              <w:pStyle w:val="LOnormal"/>
               <w:spacing w:lineRule="auto" w:line="240" w:before="0" w:after="0"/>
               <w:rPr>
                 <w:rFonts w:ascii="Times New Roman" w:hAnsi="Times New Roman" w:eastAsia="Times New Roman" w:cs="Times New Roman"/>
@@ -1655,7 +1661,7 @@
           </w:p>
           <w:p>
             <w:pPr>
-              <w:pStyle w:val="Normal1"/>
+              <w:pStyle w:val="LOnormal"/>
               <w:tabs>
                 <w:tab w:val="clear" w:pos="720"/>
                 <w:tab w:val="left" w:pos="-15" w:leader="none"/>
@@ -1678,7 +1684,7 @@
         </w:tc>
         <w:tc>
           <w:tcPr>
-            <w:tcW w:w="1135" w:type="dxa"/>
+            <w:tcW w:w="1136" w:type="dxa"/>
             <w:tcBorders>
               <w:top w:val="single" w:sz="4" w:space="0" w:color="000000"/>
               <w:left w:val="single" w:sz="4" w:space="0" w:color="000000"/>
@@ -1689,7 +1695,7 @@
           </w:tcPr>
           <w:p>
             <w:pPr>
-              <w:pStyle w:val="Normal1"/>
+              <w:pStyle w:val="LOnormal"/>
               <w:spacing w:lineRule="auto" w:line="240" w:before="0" w:after="0"/>
               <w:jc w:val="both"/>
               <w:rPr>
@@ -1710,7 +1716,7 @@
         </w:tc>
         <w:tc>
           <w:tcPr>
-            <w:tcW w:w="1497" w:type="dxa"/>
+            <w:tcW w:w="1496" w:type="dxa"/>
             <w:tcBorders>
               <w:top w:val="single" w:sz="4" w:space="0" w:color="000000"/>
               <w:left w:val="single" w:sz="4" w:space="0" w:color="000000"/>
@@ -1721,7 +1727,7 @@
           </w:tcPr>
           <w:p>
             <w:pPr>
-              <w:pStyle w:val="Normal1"/>
+              <w:pStyle w:val="LOnormal"/>
               <w:spacing w:lineRule="auto" w:line="240" w:before="0" w:after="0"/>
               <w:jc w:val="both"/>
               <w:rPr>
@@ -1759,7 +1765,7 @@
           </w:tcPr>
           <w:p>
             <w:pPr>
-              <w:pStyle w:val="Normal1"/>
+              <w:pStyle w:val="LOnormal"/>
               <w:numPr>
                 <w:ilvl w:val="0"/>
                 <w:numId w:val="1"/>
@@ -1801,7 +1807,7 @@
           </w:tcPr>
           <w:p>
             <w:pPr>
-              <w:pStyle w:val="Normal1"/>
+              <w:pStyle w:val="LOnormal"/>
               <w:tabs>
                 <w:tab w:val="clear" w:pos="720"/>
                 <w:tab w:val="left" w:pos="560" w:leader="none"/>
@@ -1835,7 +1841,7 @@
           </w:p>
           <w:p>
             <w:pPr>
-              <w:pStyle w:val="Normal1"/>
+              <w:pStyle w:val="LOnormal"/>
               <w:tabs>
                 <w:tab w:val="clear" w:pos="720"/>
                 <w:tab w:val="left" w:pos="560" w:leader="none"/>
@@ -1869,7 +1875,7 @@
           </w:p>
           <w:p>
             <w:pPr>
-              <w:pStyle w:val="Normal1"/>
+              <w:pStyle w:val="LOnormal"/>
               <w:tabs>
                 <w:tab w:val="clear" w:pos="720"/>
                 <w:tab w:val="left" w:pos="560" w:leader="none"/>
@@ -1915,7 +1921,7 @@
           </w:tcPr>
           <w:p>
             <w:pPr>
-              <w:pStyle w:val="Normal1"/>
+              <w:pStyle w:val="LOnormal"/>
               <w:tabs>
                 <w:tab w:val="clear" w:pos="720"/>
                 <w:tab w:val="left" w:pos="-15" w:leader="none"/>
@@ -1938,7 +1944,7 @@
           </w:p>
           <w:p>
             <w:pPr>
-              <w:pStyle w:val="Normal1"/>
+              <w:pStyle w:val="LOnormal"/>
               <w:spacing w:lineRule="auto" w:line="240" w:before="0" w:after="0"/>
               <w:rPr>
                 <w:rFonts w:ascii="Times New Roman" w:hAnsi="Times New Roman" w:eastAsia="Times New Roman" w:cs="Times New Roman"/>
@@ -1957,25 +1963,25 @@
           </w:p>
           <w:p>
             <w:pPr>
-              <w:pStyle w:val="Normal1"/>
-              <w:spacing w:lineRule="auto" w:line="240" w:before="0" w:after="0"/>
-              <w:rPr>
-                <w:rFonts w:ascii="Times New Roman" w:hAnsi="Times New Roman" w:eastAsia="Times New Roman" w:cs="Times New Roman"/>
-                <w:sz w:val="24"/>
-                <w:szCs w:val="24"/>
-              </w:rPr>
-            </w:pPr>
-            <w:r>
-              <w:rPr>
-                <w:rFonts w:eastAsia="Times New Roman" w:cs="Times New Roman" w:ascii="Times New Roman" w:hAnsi="Times New Roman"/>
-                <w:sz w:val="24"/>
-                <w:szCs w:val="24"/>
-              </w:rPr>
-            </w:r>
-          </w:p>
-          <w:p>
-            <w:pPr>
-              <w:pStyle w:val="Normal1"/>
+              <w:pStyle w:val="LOnormal"/>
+              <w:spacing w:lineRule="auto" w:line="240" w:before="0" w:after="0"/>
+              <w:rPr>
+                <w:rFonts w:ascii="Times New Roman" w:hAnsi="Times New Roman" w:eastAsia="Times New Roman" w:cs="Times New Roman"/>
+                <w:sz w:val="24"/>
+                <w:szCs w:val="24"/>
+              </w:rPr>
+            </w:pPr>
+            <w:r>
+              <w:rPr>
+                <w:rFonts w:eastAsia="Times New Roman" w:cs="Times New Roman" w:ascii="Times New Roman" w:hAnsi="Times New Roman"/>
+                <w:sz w:val="24"/>
+                <w:szCs w:val="24"/>
+              </w:rPr>
+            </w:r>
+          </w:p>
+          <w:p>
+            <w:pPr>
+              <w:pStyle w:val="LOnormal"/>
               <w:tabs>
                 <w:tab w:val="clear" w:pos="720"/>
                 <w:tab w:val="left" w:pos="-15" w:leader="none"/>
@@ -1998,7 +2004,7 @@
         </w:tc>
         <w:tc>
           <w:tcPr>
-            <w:tcW w:w="1135" w:type="dxa"/>
+            <w:tcW w:w="1136" w:type="dxa"/>
             <w:tcBorders>
               <w:top w:val="single" w:sz="4" w:space="0" w:color="000000"/>
               <w:left w:val="single" w:sz="4" w:space="0" w:color="000000"/>
@@ -2009,7 +2015,7 @@
           </w:tcPr>
           <w:p>
             <w:pPr>
-              <w:pStyle w:val="Normal1"/>
+              <w:pStyle w:val="LOnormal"/>
               <w:spacing w:lineRule="auto" w:line="240" w:before="0" w:after="0"/>
               <w:jc w:val="both"/>
               <w:rPr>
@@ -2030,7 +2036,7 @@
         </w:tc>
         <w:tc>
           <w:tcPr>
-            <w:tcW w:w="1497" w:type="dxa"/>
+            <w:tcW w:w="1496" w:type="dxa"/>
             <w:tcBorders>
               <w:top w:val="single" w:sz="4" w:space="0" w:color="000000"/>
               <w:left w:val="single" w:sz="4" w:space="0" w:color="000000"/>
@@ -2041,7 +2047,7 @@
           </w:tcPr>
           <w:p>
             <w:pPr>
-              <w:pStyle w:val="Normal1"/>
+              <w:pStyle w:val="LOnormal"/>
               <w:spacing w:lineRule="auto" w:line="240" w:before="0" w:after="0"/>
               <w:jc w:val="both"/>
               <w:rPr>
@@ -2078,7 +2084,7 @@
           </w:tcPr>
           <w:p>
             <w:pPr>
-              <w:pStyle w:val="Normal1"/>
+              <w:pStyle w:val="LOnormal"/>
               <w:tabs>
                 <w:tab w:val="clear" w:pos="720"/>
                 <w:tab w:val="left" w:pos="560" w:leader="none"/>
@@ -2111,7 +2117,7 @@
           </w:p>
           <w:p>
             <w:pPr>
-              <w:pStyle w:val="Normal1"/>
+              <w:pStyle w:val="LOnormal"/>
               <w:tabs>
                 <w:tab w:val="clear" w:pos="720"/>
                 <w:tab w:val="left" w:pos="560" w:leader="none"/>
@@ -2157,7 +2163,7 @@
           </w:tcPr>
           <w:p>
             <w:pPr>
-              <w:pStyle w:val="Normal1"/>
+              <w:pStyle w:val="LOnormal"/>
               <w:tabs>
                 <w:tab w:val="clear" w:pos="720"/>
                 <w:tab w:val="left" w:pos="-15" w:leader="none"/>
@@ -2180,7 +2186,7 @@
           </w:p>
           <w:p>
             <w:pPr>
-              <w:pStyle w:val="Normal1"/>
+              <w:pStyle w:val="LOnormal"/>
               <w:spacing w:lineRule="auto" w:line="240" w:before="0" w:after="0"/>
               <w:rPr>
                 <w:rFonts w:ascii="Times New Roman" w:hAnsi="Times New Roman" w:eastAsia="Times New Roman" w:cs="Times New Roman"/>
@@ -2200,7 +2206,7 @@
         </w:tc>
         <w:tc>
           <w:tcPr>
-            <w:tcW w:w="1135" w:type="dxa"/>
+            <w:tcW w:w="1136" w:type="dxa"/>
             <w:tcBorders>
               <w:top w:val="single" w:sz="4" w:space="0" w:color="000000"/>
               <w:left w:val="single" w:sz="4" w:space="0" w:color="000000"/>
@@ -2211,7 +2217,7 @@
           </w:tcPr>
           <w:p>
             <w:pPr>
-              <w:pStyle w:val="Normal1"/>
+              <w:pStyle w:val="LOnormal"/>
               <w:spacing w:lineRule="auto" w:line="240" w:before="0" w:after="0"/>
               <w:jc w:val="both"/>
               <w:rPr>
@@ -2232,7 +2238,7 @@
         </w:tc>
         <w:tc>
           <w:tcPr>
-            <w:tcW w:w="1497" w:type="dxa"/>
+            <w:tcW w:w="1496" w:type="dxa"/>
             <w:tcBorders>
               <w:top w:val="single" w:sz="4" w:space="0" w:color="000000"/>
               <w:left w:val="single" w:sz="4" w:space="0" w:color="000000"/>
@@ -2243,7 +2249,7 @@
           </w:tcPr>
           <w:p>
             <w:pPr>
-              <w:pStyle w:val="Normal1"/>
+              <w:pStyle w:val="LOnormal"/>
               <w:spacing w:lineRule="auto" w:line="240" w:before="0" w:after="0"/>
               <w:jc w:val="both"/>
               <w:rPr>
@@ -2280,7 +2286,7 @@
           </w:tcPr>
           <w:p>
             <w:pPr>
-              <w:pStyle w:val="Normal1"/>
+              <w:pStyle w:val="LOnormal"/>
               <w:tabs>
                 <w:tab w:val="clear" w:pos="720"/>
                 <w:tab w:val="left" w:pos="560" w:leader="none"/>
@@ -2327,7 +2333,7 @@
           </w:tcPr>
           <w:p>
             <w:pPr>
-              <w:pStyle w:val="Normal1"/>
+              <w:pStyle w:val="LOnormal"/>
               <w:tabs>
                 <w:tab w:val="clear" w:pos="720"/>
                 <w:tab w:val="left" w:pos="-15" w:leader="none"/>
@@ -2367,7 +2373,7 @@
           </w:p>
           <w:p>
             <w:pPr>
-              <w:pStyle w:val="Normal1"/>
+              <w:pStyle w:val="LOnormal"/>
               <w:tabs>
                 <w:tab w:val="clear" w:pos="720"/>
                 <w:tab w:val="left" w:pos="-15" w:leader="none"/>
@@ -2407,7 +2413,7 @@
           </w:p>
           <w:p>
             <w:pPr>
-              <w:pStyle w:val="Normal1"/>
+              <w:pStyle w:val="LOnormal"/>
               <w:tabs>
                 <w:tab w:val="clear" w:pos="720"/>
                 <w:tab w:val="left" w:pos="-15" w:leader="none"/>
@@ -2431,7 +2437,7 @@
         </w:tc>
         <w:tc>
           <w:tcPr>
-            <w:tcW w:w="1135" w:type="dxa"/>
+            <w:tcW w:w="1136" w:type="dxa"/>
             <w:tcBorders>
               <w:top w:val="single" w:sz="4" w:space="0" w:color="000000"/>
               <w:left w:val="single" w:sz="4" w:space="0" w:color="000000"/>
@@ -2442,7 +2448,7 @@
           </w:tcPr>
           <w:p>
             <w:pPr>
-              <w:pStyle w:val="Normal1"/>
+              <w:pStyle w:val="LOnormal"/>
               <w:spacing w:lineRule="auto" w:line="240" w:before="0" w:after="0"/>
               <w:jc w:val="both"/>
               <w:rPr>
@@ -2463,7 +2469,7 @@
         </w:tc>
         <w:tc>
           <w:tcPr>
-            <w:tcW w:w="1497" w:type="dxa"/>
+            <w:tcW w:w="1496" w:type="dxa"/>
             <w:tcBorders>
               <w:top w:val="single" w:sz="4" w:space="0" w:color="000000"/>
               <w:left w:val="single" w:sz="4" w:space="0" w:color="000000"/>
@@ -2474,7 +2480,7 @@
           </w:tcPr>
           <w:p>
             <w:pPr>
-              <w:pStyle w:val="Normal1"/>
+              <w:pStyle w:val="LOnormal"/>
               <w:spacing w:lineRule="auto" w:line="240" w:before="0" w:after="0"/>
               <w:jc w:val="both"/>
               <w:rPr>
@@ -2497,7 +2503,7 @@
     </w:tbl>
     <w:p>
       <w:pPr>
-        <w:pStyle w:val="Normal1"/>
+        <w:pStyle w:val="LOnormal"/>
         <w:spacing w:lineRule="auto" w:line="240" w:before="0" w:after="0"/>
         <w:jc w:val="both"/>
         <w:rPr>
@@ -2516,7 +2522,7 @@
     </w:p>
     <w:p>
       <w:pPr>
-        <w:pStyle w:val="Normal1"/>
+        <w:pStyle w:val="LOnormal"/>
         <w:spacing w:lineRule="auto" w:line="240" w:before="0" w:after="0"/>
         <w:jc w:val="both"/>
         <w:rPr>
@@ -2535,7 +2541,7 @@
     </w:p>
     <w:p>
       <w:pPr>
-        <w:pStyle w:val="Normal1"/>
+        <w:pStyle w:val="LOnormal"/>
         <w:spacing w:lineRule="auto" w:line="240" w:before="0" w:after="0"/>
         <w:jc w:val="both"/>
         <w:rPr>
@@ -2555,7 +2561,7 @@
     </w:p>
     <w:p>
       <w:pPr>
-        <w:pStyle w:val="Normal1"/>
+        <w:pStyle w:val="LOnormal"/>
         <w:spacing w:lineRule="auto" w:line="240" w:before="0" w:after="0"/>
         <w:ind w:left="2160" w:firstLine="720"/>
         <w:jc w:val="both"/>
@@ -2578,7 +2584,7 @@
     </w:p>
     <w:p>
       <w:pPr>
-        <w:pStyle w:val="Normal1"/>
+        <w:pStyle w:val="LOnormal"/>
         <w:spacing w:lineRule="auto" w:line="240" w:before="0" w:after="0"/>
         <w:jc w:val="both"/>
         <w:rPr>
@@ -2598,7 +2604,7 @@
     </w:p>
     <w:p>
       <w:pPr>
-        <w:pStyle w:val="Normal1"/>
+        <w:pStyle w:val="LOnormal"/>
         <w:spacing w:lineRule="auto" w:line="240" w:before="0" w:after="0"/>
         <w:jc w:val="both"/>
         <w:rPr/>
@@ -2847,7 +2853,6 @@
     <w:rPrDefault>
       <w:rPr>
         <w:rFonts w:ascii="Calibri" w:hAnsi="Calibri" w:eastAsia="Calibri" w:cs="Calibri"/>
-        <w:sz w:val="22"/>
         <w:szCs w:val="22"/>
         <w:lang w:val="ru-RU" w:eastAsia="ru-RU" w:bidi="ar-SA"/>
       </w:rPr>
@@ -3015,7 +3020,7 @@
   </w:style>
   <w:style w:type="paragraph" w:styleId="Heading1">
     <w:name w:val="Heading 1"/>
-    <w:next w:val="Normal1"/>
+    <w:next w:val="LOnormal"/>
     <w:qFormat/>
     <w:rsid w:val="0080286c"/>
     <w:pPr>
@@ -3023,7 +3028,7 @@
       <w:keepLines/>
       <w:widowControl/>
       <w:bidi w:val="0"/>
-      <w:spacing w:before="480" w:after="120" w:lineRule="auto" w:line="276"/>
+      <w:spacing w:lineRule="auto" w:line="276" w:before="480" w:after="120"/>
       <w:jc w:val="left"/>
       <w:outlineLvl w:val="0"/>
     </w:pPr>
@@ -3039,7 +3044,7 @@
   </w:style>
   <w:style w:type="paragraph" w:styleId="Heading2">
     <w:name w:val="Heading 2"/>
-    <w:next w:val="Normal1"/>
+    <w:next w:val="LOnormal"/>
     <w:qFormat/>
     <w:rsid w:val="0080286c"/>
     <w:pPr>
@@ -3047,7 +3052,7 @@
       <w:keepLines/>
       <w:widowControl/>
       <w:bidi w:val="0"/>
-      <w:spacing w:before="360" w:after="80" w:lineRule="auto" w:line="276"/>
+      <w:spacing w:lineRule="auto" w:line="276" w:before="360" w:after="80"/>
       <w:jc w:val="left"/>
       <w:outlineLvl w:val="1"/>
     </w:pPr>
@@ -3063,7 +3068,7 @@
   </w:style>
   <w:style w:type="paragraph" w:styleId="Heading3">
     <w:name w:val="Heading 3"/>
-    <w:next w:val="Normal1"/>
+    <w:next w:val="LOnormal"/>
     <w:qFormat/>
     <w:rsid w:val="0080286c"/>
     <w:pPr>
@@ -3071,7 +3076,7 @@
       <w:keepLines/>
       <w:widowControl/>
       <w:bidi w:val="0"/>
-      <w:spacing w:before="280" w:after="80" w:lineRule="auto" w:line="276"/>
+      <w:spacing w:lineRule="auto" w:line="276" w:before="280" w:after="80"/>
       <w:jc w:val="left"/>
       <w:outlineLvl w:val="2"/>
     </w:pPr>
@@ -3087,7 +3092,7 @@
   </w:style>
   <w:style w:type="paragraph" w:styleId="Heading4">
     <w:name w:val="Heading 4"/>
-    <w:next w:val="Normal1"/>
+    <w:next w:val="LOnormal"/>
     <w:qFormat/>
     <w:rsid w:val="0080286c"/>
     <w:pPr>
@@ -3095,7 +3100,7 @@
       <w:keepLines/>
       <w:widowControl/>
       <w:bidi w:val="0"/>
-      <w:spacing w:before="240" w:after="40" w:lineRule="auto" w:line="276"/>
+      <w:spacing w:lineRule="auto" w:line="276" w:before="240" w:after="40"/>
       <w:jc w:val="left"/>
       <w:outlineLvl w:val="3"/>
     </w:pPr>
@@ -3111,7 +3116,7 @@
   </w:style>
   <w:style w:type="paragraph" w:styleId="Heading5">
     <w:name w:val="Heading 5"/>
-    <w:next w:val="Normal1"/>
+    <w:next w:val="LOnormal"/>
     <w:qFormat/>
     <w:rsid w:val="0080286c"/>
     <w:pPr>
@@ -3119,7 +3124,7 @@
       <w:keepLines/>
       <w:widowControl/>
       <w:bidi w:val="0"/>
-      <w:spacing w:before="220" w:after="40" w:lineRule="auto" w:line="276"/>
+      <w:spacing w:lineRule="auto" w:line="276" w:before="220" w:after="40"/>
       <w:jc w:val="left"/>
       <w:outlineLvl w:val="4"/>
     </w:pPr>
@@ -3135,7 +3140,7 @@
   </w:style>
   <w:style w:type="paragraph" w:styleId="Heading6">
     <w:name w:val="Heading 6"/>
-    <w:next w:val="Normal1"/>
+    <w:next w:val="LOnormal"/>
     <w:qFormat/>
     <w:rsid w:val="0080286c"/>
     <w:pPr>
@@ -3143,7 +3148,7 @@
       <w:keepLines/>
       <w:widowControl/>
       <w:bidi w:val="0"/>
-      <w:spacing w:before="200" w:after="40" w:lineRule="auto" w:line="276"/>
+      <w:spacing w:lineRule="auto" w:line="276" w:before="200" w:after="40"/>
       <w:jc w:val="left"/>
       <w:outlineLvl w:val="5"/>
     </w:pPr>
@@ -3224,6 +3229,17 @@
       <w:lang w:val="zxx" w:eastAsia="zxx" w:bidi="zxx"/>
     </w:rPr>
   </w:style>
+  <w:style w:type="character" w:styleId="ListLabel2">
+    <w:name w:val="ListLabel 2"/>
+    <w:qFormat/>
+    <w:rPr>
+      <w:rFonts w:ascii="Times New Roman" w:hAnsi="Times New Roman" w:eastAsia="Times New Roman" w:cs="Times New Roman"/>
+      <w:color w:val="1155CC"/>
+      <w:sz w:val="24"/>
+      <w:szCs w:val="24"/>
+      <w:u w:val="single"/>
+    </w:rPr>
+  </w:style>
   <w:style w:type="paragraph" w:styleId="Heading">
     <w:name w:val="Heading"/>
     <w:basedOn w:val="Normal"/>
@@ -3277,7 +3293,7 @@
     </w:pPr>
     <w:rPr/>
   </w:style>
-  <w:style w:type="paragraph" w:styleId="Normal1" w:customStyle="1">
+  <w:style w:type="paragraph" w:styleId="LOnormal" w:customStyle="1">
     <w:name w:val="LO-normal"/>
     <w:qFormat/>
     <w:rsid w:val="0080286c"/>
@@ -3298,8 +3314,8 @@
   </w:style>
   <w:style w:type="paragraph" w:styleId="Title">
     <w:name w:val="Title"/>
-    <w:basedOn w:val="Normal1"/>
-    <w:next w:val="Normal1"/>
+    <w:basedOn w:val="LOnormal"/>
+    <w:next w:val="LOnormal"/>
     <w:qFormat/>
     <w:rsid w:val="0080286c"/>
     <w:pPr>
@@ -3315,8 +3331,8 @@
   </w:style>
   <w:style w:type="paragraph" w:styleId="Subtitle">
     <w:name w:val="Subtitle"/>
-    <w:basedOn w:val="Normal1"/>
-    <w:next w:val="Normal1"/>
+    <w:basedOn w:val="LOnormal"/>
+    <w:next w:val="LOnormal"/>
     <w:qFormat/>
     <w:rsid w:val="0080286c"/>
     <w:pPr>
